--- a/3. PBI Teaching/Outline.docx
+++ b/3. PBI Teaching/Outline.docx
@@ -4,6 +4,22 @@
   <w:body>
     <w:p>
       <w:pPr>
+        <w:ind w:left="720" w:hanging="720"/>
+        <w:rPr>
+          <w:b/>
+          <w:bCs/>
+        </w:rPr>
+      </w:pPr>
+      <w:r>
+        <w:rPr>
+          <w:b/>
+          <w:bCs/>
+        </w:rPr>
+        <w:t>OUTLINE</w:t>
+      </w:r>
+    </w:p>
+    <w:p>
+      <w:pPr>
         <w:pStyle w:val="ListParagraph"/>
         <w:numPr>
           <w:ilvl w:val="0"/>
@@ -119,7 +135,19 @@
         </w:numPr>
       </w:pPr>
       <w:r>
-        <w:t>Chuẩn bị dữ liệu</w:t>
+        <w:t>Kết nối và xử lý dữ liệu</w:t>
+      </w:r>
+    </w:p>
+    <w:p>
+      <w:pPr>
+        <w:pStyle w:val="ListParagraph"/>
+        <w:numPr>
+          <w:ilvl w:val="1"/>
+          <w:numId w:val="1"/>
+        </w:numPr>
+      </w:pPr>
+      <w:r>
+        <w:t>Giới thiệu giao diện phần mềm Power BI Desktop</w:t>
       </w:r>
     </w:p>
     <w:p>
@@ -191,7 +219,28 @@
         </w:numPr>
       </w:pPr>
       <w:r>
-        <w:t>Mối quan hệ giữa các bảng dữ liệu</w:t>
+        <w:t>Tổ chức các bảng dữ liệu theo mô hình dim-fact</w:t>
+      </w:r>
+    </w:p>
+    <w:p>
+      <w:pPr>
+        <w:pStyle w:val="ListParagraph"/>
+        <w:numPr>
+          <w:ilvl w:val="1"/>
+          <w:numId w:val="1"/>
+        </w:numPr>
+      </w:pPr>
+      <w:r>
+        <w:t>Tạo mối</w:t>
+      </w:r>
+      <w:r>
+        <w:t xml:space="preserve"> </w:t>
+      </w:r>
+      <w:r>
+        <w:t>liên</w:t>
+      </w:r>
+      <w:r>
+        <w:t xml:space="preserve"> hệ giữa các bảng dữ liệu</w:t>
       </w:r>
     </w:p>
     <w:p>
@@ -324,6 +373,147 @@
       </w:pPr>
       <w:r>
         <w:t>Bài tập thực hành cuối khóa</w:t>
+      </w:r>
+    </w:p>
+    <w:p>
+      <w:pPr>
+        <w:rPr>
+          <w:b/>
+          <w:bCs/>
+        </w:rPr>
+      </w:pPr>
+      <w:r>
+        <w:rPr>
+          <w:b/>
+          <w:bCs/>
+        </w:rPr>
+        <w:t>YÊU CẦU CHUẨN BỊ VỚI HỌC VIÊN</w:t>
+      </w:r>
+    </w:p>
+    <w:p>
+      <w:r>
+        <w:t>Các yêu cầu sau là bắt buộc đối với học viên tham gia khóa học Sử dụng công cụ Power BI để phân tích dữ liệu:</w:t>
+      </w:r>
+    </w:p>
+    <w:p>
+      <w:pPr>
+        <w:pStyle w:val="ListParagraph"/>
+        <w:numPr>
+          <w:ilvl w:val="0"/>
+          <w:numId w:val="3"/>
+        </w:numPr>
+      </w:pPr>
+      <w:r>
+        <w:t xml:space="preserve">Học viên cần tải phần mềm Power BI. </w:t>
+      </w:r>
+    </w:p>
+    <w:p>
+      <w:pPr>
+        <w:ind w:left="720"/>
+      </w:pPr>
+      <w:r>
+        <w:t>Link tải phần mềm tại:</w:t>
+      </w:r>
+    </w:p>
+    <w:p>
+      <w:pPr>
+        <w:pStyle w:val="ListParagraph"/>
+        <w:numPr>
+          <w:ilvl w:val="0"/>
+          <w:numId w:val="4"/>
+        </w:numPr>
+      </w:pPr>
+      <w:r>
+        <w:t xml:space="preserve">Tải trực tiếp từ website của Microsoft: </w:t>
+      </w:r>
+      <w:hyperlink r:id="rId5" w:history="1">
+        <w:r>
+          <w:rPr>
+            <w:rStyle w:val="Hyperlink"/>
+          </w:rPr>
+          <w:t>https://www.microsoft.com/en-us/download/details.aspx?id=58494</w:t>
+        </w:r>
+      </w:hyperlink>
+      <w:r>
+        <w:t xml:space="preserve">. </w:t>
+      </w:r>
+    </w:p>
+    <w:p>
+      <w:pPr>
+        <w:pStyle w:val="ListParagraph"/>
+        <w:numPr>
+          <w:ilvl w:val="0"/>
+          <w:numId w:val="4"/>
+        </w:numPr>
+      </w:pPr>
+      <w:r>
+        <w:t>Hoặc tải từ link Google Drive:</w:t>
+      </w:r>
+    </w:p>
+    <w:p>
+      <w:pPr>
+        <w:pStyle w:val="ListParagraph"/>
+        <w:numPr>
+          <w:ilvl w:val="0"/>
+          <w:numId w:val="3"/>
+        </w:numPr>
+      </w:pPr>
+      <w:r>
+        <w:t>Cài sẵn phần mềm Power BI trên laptop</w:t>
+      </w:r>
+    </w:p>
+    <w:p>
+      <w:pPr>
+        <w:pStyle w:val="ListParagraph"/>
+        <w:numPr>
+          <w:ilvl w:val="0"/>
+          <w:numId w:val="3"/>
+        </w:numPr>
+      </w:pPr>
+      <w:r>
+        <w:t xml:space="preserve">Sử dụng laptop hệ điều hành Windows </w:t>
+      </w:r>
+      <w:r>
+        <w:t>do phần mềm</w:t>
+      </w:r>
+      <w:r>
+        <w:t xml:space="preserve"> Power BI chưa hỗ trợ trên MacOS</w:t>
+      </w:r>
+    </w:p>
+    <w:p>
+      <w:pPr>
+        <w:pStyle w:val="ListParagraph"/>
+        <w:numPr>
+          <w:ilvl w:val="0"/>
+          <w:numId w:val="3"/>
+        </w:numPr>
+      </w:pPr>
+      <w:r>
+        <w:t xml:space="preserve">Tải sẵn dữ liệu </w:t>
+      </w:r>
+      <w:r>
+        <w:t xml:space="preserve">và tài liệu học tập khác từ link: </w:t>
+      </w:r>
+    </w:p>
+    <w:p>
+      <w:r>
+        <w:lastRenderedPageBreak/>
+        <w:t>Nội dung khóa học yêu cầu học viên</w:t>
+      </w:r>
+      <w:r>
+        <w:t xml:space="preserve"> vừa theo dõi</w:t>
+      </w:r>
+      <w:r>
+        <w:t xml:space="preserve"> bài giảng</w:t>
+      </w:r>
+      <w:r>
+        <w:t xml:space="preserve"> vừa</w:t>
+      </w:r>
+      <w:r>
+        <w:t xml:space="preserve"> l</w:t>
+      </w:r>
+      <w:r>
+        <w:t>àm theo thao tác của giảng viên. Do đó, để đảm bảo tiến độ và chất lượng của khóa học, yêu cầu học viên chuẩn bị trước các nội dung trên.</w:t>
       </w:r>
     </w:p>
     <w:sectPr>
@@ -427,8 +617,308 @@
       </w:pPr>
     </w:lvl>
   </w:abstractNum>
+  <w:abstractNum w:abstractNumId="1" w15:restartNumberingAfterBreak="0">
+    <w:nsid w:val="64F43554"/>
+    <w:multiLevelType w:val="hybridMultilevel"/>
+    <w:tmpl w:val="9878D506"/>
+    <w:lvl w:ilvl="0" w:tplc="EABA9A64">
+      <w:start w:val="1"/>
+      <w:numFmt w:val="bullet"/>
+      <w:lvlText w:val="-"/>
+      <w:lvlJc w:val="left"/>
+      <w:pPr>
+        <w:ind w:left="1080" w:hanging="360"/>
+      </w:pPr>
+      <w:rPr>
+        <w:rFonts w:ascii="Calibri" w:eastAsiaTheme="minorHAnsi" w:hAnsi="Calibri" w:cs="Calibri" w:hint="default"/>
+      </w:rPr>
+    </w:lvl>
+    <w:lvl w:ilvl="1" w:tplc="04090003" w:tentative="1">
+      <w:start w:val="1"/>
+      <w:numFmt w:val="bullet"/>
+      <w:lvlText w:val="o"/>
+      <w:lvlJc w:val="left"/>
+      <w:pPr>
+        <w:ind w:left="1800" w:hanging="360"/>
+      </w:pPr>
+      <w:rPr>
+        <w:rFonts w:ascii="Courier New" w:hAnsi="Courier New" w:cs="Courier New" w:hint="default"/>
+      </w:rPr>
+    </w:lvl>
+    <w:lvl w:ilvl="2" w:tplc="04090005" w:tentative="1">
+      <w:start w:val="1"/>
+      <w:numFmt w:val="bullet"/>
+      <w:lvlText w:val=""/>
+      <w:lvlJc w:val="left"/>
+      <w:pPr>
+        <w:ind w:left="2520" w:hanging="360"/>
+      </w:pPr>
+      <w:rPr>
+        <w:rFonts w:ascii="Wingdings" w:hAnsi="Wingdings" w:hint="default"/>
+      </w:rPr>
+    </w:lvl>
+    <w:lvl w:ilvl="3" w:tplc="04090001" w:tentative="1">
+      <w:start w:val="1"/>
+      <w:numFmt w:val="bullet"/>
+      <w:lvlText w:val=""/>
+      <w:lvlJc w:val="left"/>
+      <w:pPr>
+        <w:ind w:left="3240" w:hanging="360"/>
+      </w:pPr>
+      <w:rPr>
+        <w:rFonts w:ascii="Symbol" w:hAnsi="Symbol" w:hint="default"/>
+      </w:rPr>
+    </w:lvl>
+    <w:lvl w:ilvl="4" w:tplc="04090003" w:tentative="1">
+      <w:start w:val="1"/>
+      <w:numFmt w:val="bullet"/>
+      <w:lvlText w:val="o"/>
+      <w:lvlJc w:val="left"/>
+      <w:pPr>
+        <w:ind w:left="3960" w:hanging="360"/>
+      </w:pPr>
+      <w:rPr>
+        <w:rFonts w:ascii="Courier New" w:hAnsi="Courier New" w:cs="Courier New" w:hint="default"/>
+      </w:rPr>
+    </w:lvl>
+    <w:lvl w:ilvl="5" w:tplc="04090005" w:tentative="1">
+      <w:start w:val="1"/>
+      <w:numFmt w:val="bullet"/>
+      <w:lvlText w:val=""/>
+      <w:lvlJc w:val="left"/>
+      <w:pPr>
+        <w:ind w:left="4680" w:hanging="360"/>
+      </w:pPr>
+      <w:rPr>
+        <w:rFonts w:ascii="Wingdings" w:hAnsi="Wingdings" w:hint="default"/>
+      </w:rPr>
+    </w:lvl>
+    <w:lvl w:ilvl="6" w:tplc="04090001" w:tentative="1">
+      <w:start w:val="1"/>
+      <w:numFmt w:val="bullet"/>
+      <w:lvlText w:val=""/>
+      <w:lvlJc w:val="left"/>
+      <w:pPr>
+        <w:ind w:left="5400" w:hanging="360"/>
+      </w:pPr>
+      <w:rPr>
+        <w:rFonts w:ascii="Symbol" w:hAnsi="Symbol" w:hint="default"/>
+      </w:rPr>
+    </w:lvl>
+    <w:lvl w:ilvl="7" w:tplc="04090003" w:tentative="1">
+      <w:start w:val="1"/>
+      <w:numFmt w:val="bullet"/>
+      <w:lvlText w:val="o"/>
+      <w:lvlJc w:val="left"/>
+      <w:pPr>
+        <w:ind w:left="6120" w:hanging="360"/>
+      </w:pPr>
+      <w:rPr>
+        <w:rFonts w:ascii="Courier New" w:hAnsi="Courier New" w:cs="Courier New" w:hint="default"/>
+      </w:rPr>
+    </w:lvl>
+    <w:lvl w:ilvl="8" w:tplc="04090005" w:tentative="1">
+      <w:start w:val="1"/>
+      <w:numFmt w:val="bullet"/>
+      <w:lvlText w:val=""/>
+      <w:lvlJc w:val="left"/>
+      <w:pPr>
+        <w:ind w:left="6840" w:hanging="360"/>
+      </w:pPr>
+      <w:rPr>
+        <w:rFonts w:ascii="Wingdings" w:hAnsi="Wingdings" w:hint="default"/>
+      </w:rPr>
+    </w:lvl>
+  </w:abstractNum>
+  <w:abstractNum w:abstractNumId="2" w15:restartNumberingAfterBreak="0">
+    <w:nsid w:val="72987286"/>
+    <w:multiLevelType w:val="hybridMultilevel"/>
+    <w:tmpl w:val="C4B4D27A"/>
+    <w:lvl w:ilvl="0" w:tplc="0409000F">
+      <w:start w:val="1"/>
+      <w:numFmt w:val="decimal"/>
+      <w:lvlText w:val="%1."/>
+      <w:lvlJc w:val="left"/>
+      <w:pPr>
+        <w:ind w:left="720" w:hanging="360"/>
+      </w:pPr>
+      <w:rPr>
+        <w:rFonts w:hint="default"/>
+      </w:rPr>
+    </w:lvl>
+    <w:lvl w:ilvl="1" w:tplc="04090019">
+      <w:start w:val="1"/>
+      <w:numFmt w:val="lowerLetter"/>
+      <w:lvlText w:val="%2."/>
+      <w:lvlJc w:val="left"/>
+      <w:pPr>
+        <w:ind w:left="1440" w:hanging="360"/>
+      </w:pPr>
+    </w:lvl>
+    <w:lvl w:ilvl="2" w:tplc="0409001B" w:tentative="1">
+      <w:start w:val="1"/>
+      <w:numFmt w:val="lowerRoman"/>
+      <w:lvlText w:val="%3."/>
+      <w:lvlJc w:val="right"/>
+      <w:pPr>
+        <w:ind w:left="2160" w:hanging="180"/>
+      </w:pPr>
+    </w:lvl>
+    <w:lvl w:ilvl="3" w:tplc="0409000F" w:tentative="1">
+      <w:start w:val="1"/>
+      <w:numFmt w:val="decimal"/>
+      <w:lvlText w:val="%4."/>
+      <w:lvlJc w:val="left"/>
+      <w:pPr>
+        <w:ind w:left="2880" w:hanging="360"/>
+      </w:pPr>
+    </w:lvl>
+    <w:lvl w:ilvl="4" w:tplc="04090019" w:tentative="1">
+      <w:start w:val="1"/>
+      <w:numFmt w:val="lowerLetter"/>
+      <w:lvlText w:val="%5."/>
+      <w:lvlJc w:val="left"/>
+      <w:pPr>
+        <w:ind w:left="3600" w:hanging="360"/>
+      </w:pPr>
+    </w:lvl>
+    <w:lvl w:ilvl="5" w:tplc="0409001B" w:tentative="1">
+      <w:start w:val="1"/>
+      <w:numFmt w:val="lowerRoman"/>
+      <w:lvlText w:val="%6."/>
+      <w:lvlJc w:val="right"/>
+      <w:pPr>
+        <w:ind w:left="4320" w:hanging="180"/>
+      </w:pPr>
+    </w:lvl>
+    <w:lvl w:ilvl="6" w:tplc="0409000F" w:tentative="1">
+      <w:start w:val="1"/>
+      <w:numFmt w:val="decimal"/>
+      <w:lvlText w:val="%7."/>
+      <w:lvlJc w:val="left"/>
+      <w:pPr>
+        <w:ind w:left="5040" w:hanging="360"/>
+      </w:pPr>
+    </w:lvl>
+    <w:lvl w:ilvl="7" w:tplc="04090019" w:tentative="1">
+      <w:start w:val="1"/>
+      <w:numFmt w:val="lowerLetter"/>
+      <w:lvlText w:val="%8."/>
+      <w:lvlJc w:val="left"/>
+      <w:pPr>
+        <w:ind w:left="5760" w:hanging="360"/>
+      </w:pPr>
+    </w:lvl>
+    <w:lvl w:ilvl="8" w:tplc="0409001B" w:tentative="1">
+      <w:start w:val="1"/>
+      <w:numFmt w:val="lowerRoman"/>
+      <w:lvlText w:val="%9."/>
+      <w:lvlJc w:val="right"/>
+      <w:pPr>
+        <w:ind w:left="6480" w:hanging="180"/>
+      </w:pPr>
+    </w:lvl>
+  </w:abstractNum>
+  <w:abstractNum w:abstractNumId="3" w15:restartNumberingAfterBreak="0">
+    <w:nsid w:val="761B3202"/>
+    <w:multiLevelType w:val="hybridMultilevel"/>
+    <w:tmpl w:val="87F08E92"/>
+    <w:lvl w:ilvl="0" w:tplc="0409000F">
+      <w:start w:val="1"/>
+      <w:numFmt w:val="decimal"/>
+      <w:lvlText w:val="%1."/>
+      <w:lvlJc w:val="left"/>
+      <w:pPr>
+        <w:ind w:left="720" w:hanging="360"/>
+      </w:pPr>
+      <w:rPr>
+        <w:rFonts w:hint="default"/>
+      </w:rPr>
+    </w:lvl>
+    <w:lvl w:ilvl="1" w:tplc="04090019" w:tentative="1">
+      <w:start w:val="1"/>
+      <w:numFmt w:val="lowerLetter"/>
+      <w:lvlText w:val="%2."/>
+      <w:lvlJc w:val="left"/>
+      <w:pPr>
+        <w:ind w:left="1440" w:hanging="360"/>
+      </w:pPr>
+    </w:lvl>
+    <w:lvl w:ilvl="2" w:tplc="0409001B" w:tentative="1">
+      <w:start w:val="1"/>
+      <w:numFmt w:val="lowerRoman"/>
+      <w:lvlText w:val="%3."/>
+      <w:lvlJc w:val="right"/>
+      <w:pPr>
+        <w:ind w:left="2160" w:hanging="180"/>
+      </w:pPr>
+    </w:lvl>
+    <w:lvl w:ilvl="3" w:tplc="0409000F" w:tentative="1">
+      <w:start w:val="1"/>
+      <w:numFmt w:val="decimal"/>
+      <w:lvlText w:val="%4."/>
+      <w:lvlJc w:val="left"/>
+      <w:pPr>
+        <w:ind w:left="2880" w:hanging="360"/>
+      </w:pPr>
+    </w:lvl>
+    <w:lvl w:ilvl="4" w:tplc="04090019" w:tentative="1">
+      <w:start w:val="1"/>
+      <w:numFmt w:val="lowerLetter"/>
+      <w:lvlText w:val="%5."/>
+      <w:lvlJc w:val="left"/>
+      <w:pPr>
+        <w:ind w:left="3600" w:hanging="360"/>
+      </w:pPr>
+    </w:lvl>
+    <w:lvl w:ilvl="5" w:tplc="0409001B" w:tentative="1">
+      <w:start w:val="1"/>
+      <w:numFmt w:val="lowerRoman"/>
+      <w:lvlText w:val="%6."/>
+      <w:lvlJc w:val="right"/>
+      <w:pPr>
+        <w:ind w:left="4320" w:hanging="180"/>
+      </w:pPr>
+    </w:lvl>
+    <w:lvl w:ilvl="6" w:tplc="0409000F" w:tentative="1">
+      <w:start w:val="1"/>
+      <w:numFmt w:val="decimal"/>
+      <w:lvlText w:val="%7."/>
+      <w:lvlJc w:val="left"/>
+      <w:pPr>
+        <w:ind w:left="5040" w:hanging="360"/>
+      </w:pPr>
+    </w:lvl>
+    <w:lvl w:ilvl="7" w:tplc="04090019" w:tentative="1">
+      <w:start w:val="1"/>
+      <w:numFmt w:val="lowerLetter"/>
+      <w:lvlText w:val="%8."/>
+      <w:lvlJc w:val="left"/>
+      <w:pPr>
+        <w:ind w:left="5760" w:hanging="360"/>
+      </w:pPr>
+    </w:lvl>
+    <w:lvl w:ilvl="8" w:tplc="0409001B" w:tentative="1">
+      <w:start w:val="1"/>
+      <w:numFmt w:val="lowerRoman"/>
+      <w:lvlText w:val="%9."/>
+      <w:lvlJc w:val="right"/>
+      <w:pPr>
+        <w:ind w:left="6480" w:hanging="180"/>
+      </w:pPr>
+    </w:lvl>
+  </w:abstractNum>
   <w:num w:numId="1">
     <w:abstractNumId w:val="0"/>
+  </w:num>
+  <w:num w:numId="2">
+    <w:abstractNumId w:val="3"/>
+  </w:num>
+  <w:num w:numId="3">
+    <w:abstractNumId w:val="2"/>
+  </w:num>
+  <w:num w:numId="4">
+    <w:abstractNumId w:val="1"/>
   </w:num>
 </w:numbering>
 </file>
@@ -835,7 +1325,6 @@
   <w:style w:type="character" w:default="1" w:styleId="DefaultParagraphFont">
     <w:name w:val="Default Paragraph Font"/>
     <w:uiPriority w:val="1"/>
-    <w:semiHidden/>
     <w:unhideWhenUsed/>
   </w:style>
   <w:style w:type="table" w:default="1" w:styleId="TableNormal">
@@ -869,6 +1358,29 @@
       <w:ind w:left="720"/>
       <w:contextualSpacing/>
     </w:pPr>
+  </w:style>
+  <w:style w:type="character" w:styleId="Hyperlink">
+    <w:name w:val="Hyperlink"/>
+    <w:basedOn w:val="DefaultParagraphFont"/>
+    <w:uiPriority w:val="99"/>
+    <w:unhideWhenUsed/>
+    <w:rsid w:val="00BB3EFD"/>
+    <w:rPr>
+      <w:color w:val="0563C1" w:themeColor="hyperlink"/>
+      <w:u w:val="single"/>
+    </w:rPr>
+  </w:style>
+  <w:style w:type="character" w:styleId="UnresolvedMention">
+    <w:name w:val="Unresolved Mention"/>
+    <w:basedOn w:val="DefaultParagraphFont"/>
+    <w:uiPriority w:val="99"/>
+    <w:semiHidden/>
+    <w:unhideWhenUsed/>
+    <w:rsid w:val="00BB3EFD"/>
+    <w:rPr>
+      <w:color w:val="605E5C"/>
+      <w:shd w:val="clear" w:color="auto" w:fill="E1DFDD"/>
+    </w:rPr>
   </w:style>
 </w:styles>
 </file>

--- a/3. PBI Teaching/Outline.docx
+++ b/3. PBI Teaching/Outline.docx
@@ -39,7 +39,7 @@
         </w:numPr>
       </w:pPr>
       <w:r>
-        <w:t>Lợi thế của Power BI với Excel</w:t>
+        <w:t>Giới thiệu về khóa học</w:t>
       </w:r>
     </w:p>
     <w:p>
@@ -51,7 +51,13 @@
         </w:numPr>
       </w:pPr>
       <w:r>
-        <w:t>Giới thiệu và thống nhất một số thuật ngữ</w:t>
+        <w:t xml:space="preserve">Lợi thế của Power BI với </w:t>
+      </w:r>
+      <w:r>
+        <w:t xml:space="preserve">Microsoft </w:t>
+      </w:r>
+      <w:r>
+        <w:t>Excel</w:t>
       </w:r>
     </w:p>
     <w:p>
@@ -75,7 +81,19 @@
         </w:numPr>
       </w:pPr>
       <w:r>
-        <w:t>Tầm quan trọng của việc làm rõ đề bài</w:t>
+        <w:t>Các bước tiếp nhận và làm rõ đề bài</w:t>
+      </w:r>
+    </w:p>
+    <w:p>
+      <w:pPr>
+        <w:pStyle w:val="ListParagraph"/>
+        <w:numPr>
+          <w:ilvl w:val="0"/>
+          <w:numId w:val="1"/>
+        </w:numPr>
+      </w:pPr>
+      <w:r>
+        <w:t>Kết nối và xử lý dữ liệu</w:t>
       </w:r>
     </w:p>
     <w:p>
@@ -87,7 +105,34 @@
         </w:numPr>
       </w:pPr>
       <w:r>
-        <w:t>Các bước tiếp nhận và làm rõ đề bài</w:t>
+        <w:t>Giới thiệu giao diện phần mềm Power BI Desktop</w:t>
+      </w:r>
+    </w:p>
+    <w:p>
+      <w:pPr>
+        <w:pStyle w:val="ListParagraph"/>
+        <w:numPr>
+          <w:ilvl w:val="1"/>
+          <w:numId w:val="1"/>
+        </w:numPr>
+      </w:pPr>
+      <w:r>
+        <w:t xml:space="preserve">Kết nối </w:t>
+      </w:r>
+      <w:r>
+        <w:t>và xử lý dữ liệu</w:t>
+      </w:r>
+    </w:p>
+    <w:p>
+      <w:pPr>
+        <w:pStyle w:val="ListParagraph"/>
+        <w:numPr>
+          <w:ilvl w:val="1"/>
+          <w:numId w:val="1"/>
+        </w:numPr>
+      </w:pPr>
+      <w:r>
+        <w:t>Bài tập thực hành</w:t>
       </w:r>
     </w:p>
     <w:p>
@@ -99,7 +144,7 @@
         </w:numPr>
       </w:pPr>
       <w:r>
-        <w:t>Cấu trúc của một dashboard</w:t>
+        <w:t>Thiết kế data model</w:t>
       </w:r>
     </w:p>
     <w:p>
@@ -111,7 +156,7 @@
         </w:numPr>
       </w:pPr>
       <w:r>
-        <w:t>Cấu trúc thường gặp của một dashboard</w:t>
+        <w:t>Tổ chức các bảng dữ liệu theo mô hình dim-fact</w:t>
       </w:r>
     </w:p>
     <w:p>
@@ -123,7 +168,28 @@
         </w:numPr>
       </w:pPr>
       <w:r>
-        <w:t>Giới thiệu giao diện phần mềm Power BI Desktop</w:t>
+        <w:t>Tạo</w:t>
+      </w:r>
+      <w:r>
+        <w:t xml:space="preserve"> li</w:t>
+      </w:r>
+      <w:r>
+        <w:t>ên</w:t>
+      </w:r>
+      <w:r>
+        <w:t xml:space="preserve"> hệ giữa các bảng dữ liệu</w:t>
+      </w:r>
+    </w:p>
+    <w:p>
+      <w:pPr>
+        <w:pStyle w:val="ListParagraph"/>
+        <w:numPr>
+          <w:ilvl w:val="1"/>
+          <w:numId w:val="1"/>
+        </w:numPr>
+      </w:pPr>
+      <w:r>
+        <w:t>Bài tập thực hành</w:t>
       </w:r>
     </w:p>
     <w:p>
@@ -135,7 +201,7 @@
         </w:numPr>
       </w:pPr>
       <w:r>
-        <w:t>Kết nối và xử lý dữ liệu</w:t>
+        <w:t>DAX</w:t>
       </w:r>
     </w:p>
     <w:p>
@@ -147,7 +213,7 @@
         </w:numPr>
       </w:pPr>
       <w:r>
-        <w:t>Giới thiệu giao diện phần mềm Power BI Desktop</w:t>
+        <w:t>Tạo công thức tính toán với ngôn ngữ DAX</w:t>
       </w:r>
     </w:p>
     <w:p>
@@ -159,7 +225,19 @@
         </w:numPr>
       </w:pPr>
       <w:r>
-        <w:t>Làm sạch nguồn dữ liệu</w:t>
+        <w:t>Bài tập thực hành</w:t>
+      </w:r>
+    </w:p>
+    <w:p>
+      <w:pPr>
+        <w:pStyle w:val="ListParagraph"/>
+        <w:numPr>
+          <w:ilvl w:val="0"/>
+          <w:numId w:val="1"/>
+        </w:numPr>
+      </w:pPr>
+      <w:r>
+        <w:t>Xây dựng và thiết kế báo cáo</w:t>
       </w:r>
     </w:p>
     <w:p>
@@ -171,7 +249,7 @@
         </w:numPr>
       </w:pPr>
       <w:r>
-        <w:t>Kết nối với dữ liệu nguồn</w:t>
+        <w:t>Lựa chọn biểu đồ phù hợp</w:t>
       </w:r>
     </w:p>
     <w:p>
@@ -183,7 +261,7 @@
         </w:numPr>
       </w:pPr>
       <w:r>
-        <w:t>Biến đổi dữ liệu trên Power BI</w:t>
+        <w:t>Một số lưu ý khi thiết kế dashboard</w:t>
       </w:r>
     </w:p>
     <w:p>
@@ -207,7 +285,7 @@
         </w:numPr>
       </w:pPr>
       <w:r>
-        <w:t>Thiết kế data model</w:t>
+        <w:t>Tổng kết</w:t>
       </w:r>
     </w:p>
     <w:p>
@@ -219,148 +297,13 @@
         </w:numPr>
       </w:pPr>
       <w:r>
-        <w:t>Tổ chức các bảng dữ liệu theo mô hình dim-fact</w:t>
-      </w:r>
-    </w:p>
-    <w:p>
-      <w:pPr>
-        <w:pStyle w:val="ListParagraph"/>
-        <w:numPr>
-          <w:ilvl w:val="1"/>
-          <w:numId w:val="1"/>
-        </w:numPr>
-      </w:pPr>
-      <w:r>
-        <w:t>Tạo mối</w:t>
-      </w:r>
-      <w:r>
-        <w:t xml:space="preserve"> </w:t>
-      </w:r>
-      <w:r>
-        <w:t>liên</w:t>
-      </w:r>
-      <w:r>
-        <w:t xml:space="preserve"> hệ giữa các bảng dữ liệu</w:t>
-      </w:r>
-    </w:p>
-    <w:p>
-      <w:pPr>
-        <w:pStyle w:val="ListParagraph"/>
-        <w:numPr>
-          <w:ilvl w:val="1"/>
-          <w:numId w:val="1"/>
-        </w:numPr>
-      </w:pPr>
-      <w:r>
-        <w:t>Tạo mối quan hệ giữa các bảng dữ liệu</w:t>
-      </w:r>
-    </w:p>
-    <w:p>
-      <w:pPr>
-        <w:pStyle w:val="ListParagraph"/>
-        <w:numPr>
-          <w:ilvl w:val="1"/>
-          <w:numId w:val="1"/>
-        </w:numPr>
-      </w:pPr>
-      <w:r>
-        <w:t>Bài tập thực hành</w:t>
-      </w:r>
-    </w:p>
-    <w:p>
-      <w:pPr>
-        <w:pStyle w:val="ListParagraph"/>
-        <w:numPr>
-          <w:ilvl w:val="0"/>
-          <w:numId w:val="1"/>
-        </w:numPr>
-      </w:pPr>
-      <w:r>
-        <w:t>DAX</w:t>
-      </w:r>
-    </w:p>
-    <w:p>
-      <w:pPr>
-        <w:pStyle w:val="ListParagraph"/>
-        <w:numPr>
-          <w:ilvl w:val="1"/>
-          <w:numId w:val="1"/>
-        </w:numPr>
-      </w:pPr>
-      <w:r>
-        <w:t>Tạo một số measure cơ bản</w:t>
-      </w:r>
-    </w:p>
-    <w:p>
-      <w:pPr>
-        <w:pStyle w:val="ListParagraph"/>
-        <w:numPr>
-          <w:ilvl w:val="1"/>
-          <w:numId w:val="1"/>
-        </w:numPr>
-      </w:pPr>
-      <w:r>
-        <w:t>Bài tập thực hành</w:t>
-      </w:r>
-    </w:p>
-    <w:p>
-      <w:pPr>
-        <w:pStyle w:val="ListParagraph"/>
-        <w:numPr>
-          <w:ilvl w:val="0"/>
-          <w:numId w:val="1"/>
-        </w:numPr>
-      </w:pPr>
-      <w:r>
-        <w:t>Xây dựng và thiết kế báo cáo</w:t>
-      </w:r>
-    </w:p>
-    <w:p>
-      <w:pPr>
-        <w:pStyle w:val="ListParagraph"/>
-        <w:numPr>
-          <w:ilvl w:val="1"/>
-          <w:numId w:val="1"/>
-        </w:numPr>
-      </w:pPr>
-      <w:r>
-        <w:t>Lựa chọn biểu đồ phù hợp</w:t>
-      </w:r>
-    </w:p>
-    <w:p>
-      <w:pPr>
-        <w:pStyle w:val="ListParagraph"/>
-        <w:numPr>
-          <w:ilvl w:val="1"/>
-          <w:numId w:val="1"/>
-        </w:numPr>
-      </w:pPr>
-      <w:r>
-        <w:t>Một số lưu ý khi thiết kế dashboard</w:t>
-      </w:r>
-    </w:p>
-    <w:p>
-      <w:pPr>
-        <w:pStyle w:val="ListParagraph"/>
-        <w:numPr>
-          <w:ilvl w:val="0"/>
-          <w:numId w:val="1"/>
-        </w:numPr>
-      </w:pPr>
-      <w:r>
-        <w:t>Tổng kết</w:t>
-      </w:r>
-    </w:p>
-    <w:p>
-      <w:pPr>
-        <w:pStyle w:val="ListParagraph"/>
-        <w:numPr>
-          <w:ilvl w:val="1"/>
-          <w:numId w:val="1"/>
-        </w:numPr>
-      </w:pPr>
-      <w:r>
-        <w:t>Ôn tập: quy trình xây dựng dashboard</w:t>
+        <w:t>Ôn tập:</w:t>
+      </w:r>
+      <w:r>
+        <w:t xml:space="preserve"> tổng kết</w:t>
+      </w:r>
+      <w:r>
+        <w:t xml:space="preserve"> quy trình xây dựng dashboard</w:t>
       </w:r>
     </w:p>
     <w:p>
@@ -391,8 +334,12 @@
       </w:r>
     </w:p>
     <w:p>
-      <w:r>
-        <w:t>Các yêu cầu sau là bắt buộc đối với học viên tham gia khóa học Sử dụng công cụ Power BI để phân tích dữ liệu:</w:t>
+      <w:bookmarkStart w:id="0" w:name="_Hlk203546320"/>
+      <w:r>
+        <w:t>Để chuẩn bị cho khóa học</w:t>
+      </w:r>
+      <w:r>
+        <w:t>, yêu cầu bắt buộc học viên chuẩn bị một số nội dung sau:</w:t>
       </w:r>
     </w:p>
     <w:p>
@@ -404,7 +351,7 @@
         </w:numPr>
       </w:pPr>
       <w:r>
-        <w:t xml:space="preserve">Học viên cần tải phần mềm Power BI. </w:t>
+        <w:t>Học viên tải phần mềm Power BI</w:t>
       </w:r>
     </w:p>
     <w:p>
@@ -435,7 +382,16 @@
         </w:r>
       </w:hyperlink>
       <w:r>
-        <w:t xml:space="preserve">. </w:t>
+        <w:t>.</w:t>
+      </w:r>
+      <w:r>
+        <w:t xml:space="preserve"> Tên file cần tải: </w:t>
+      </w:r>
+      <w:r>
+        <w:t>PBIDesktopSetup_x64</w:t>
+      </w:r>
+      <w:r>
+        <w:t>.exe.</w:t>
       </w:r>
     </w:p>
     <w:p>
@@ -449,6 +405,12 @@
       <w:r>
         <w:t>Hoặc tải từ link Google Drive:</w:t>
       </w:r>
+      <w:r>
+        <w:t xml:space="preserve"> </w:t>
+      </w:r>
+      <w:r>
+        <w:t>https://drive.google.com/drive/folders/1tTh656E0zWu-6blrMhy4aFGgc444tHvu?usp=sharing</w:t>
+      </w:r>
     </w:p>
     <w:p>
       <w:pPr>
@@ -459,7 +421,19 @@
         </w:numPr>
       </w:pPr>
       <w:r>
-        <w:t>Cài sẵn phần mềm Power BI trên laptop</w:t>
+        <w:t>Giải nén</w:t>
+      </w:r>
+      <w:r>
+        <w:t xml:space="preserve"> (nếu cần)</w:t>
+      </w:r>
+      <w:r>
+        <w:t xml:space="preserve"> và c</w:t>
+      </w:r>
+      <w:r>
+        <w:t>ài sẵn phần mềm Power BI trên laptop</w:t>
+      </w:r>
+      <w:r>
+        <w:t>.</w:t>
       </w:r>
     </w:p>
     <w:p>
@@ -494,27 +468,56 @@
       <w:r>
         <w:t xml:space="preserve">và tài liệu học tập khác từ link: </w:t>
       </w:r>
+      <w:hyperlink r:id="rId6" w:history="1">
+        <w:r>
+          <w:rPr>
+            <w:rStyle w:val="Hyperlink"/>
+          </w:rPr>
+          <w:t>https://drive.google.com/drive/folders/1tTh656E0zWu-6blrMhy4aFGgc444tHvu?usp=sharing</w:t>
+        </w:r>
+      </w:hyperlink>
+    </w:p>
+    <w:p>
+      <w:pPr>
+        <w:pStyle w:val="ListParagraph"/>
+        <w:numPr>
+          <w:ilvl w:val="0"/>
+          <w:numId w:val="3"/>
+        </w:numPr>
+      </w:pPr>
+      <w:r>
+        <w:t>Khuyến khích: đảm bảo laptop kết nối internet trong quá trình học.</w:t>
+      </w:r>
+    </w:p>
+    <w:p>
+      <w:r>
+        <w:t>Nội dung khóa học yêu cầu học viên</w:t>
+      </w:r>
+      <w:r>
+        <w:t xml:space="preserve"> vừa theo dõi</w:t>
+      </w:r>
+      <w:r>
+        <w:t xml:space="preserve"> bài giảng</w:t>
+      </w:r>
+      <w:r>
+        <w:t xml:space="preserve"> vừa</w:t>
+      </w:r>
+      <w:r>
+        <w:t xml:space="preserve"> l</w:t>
+      </w:r>
+      <w:r>
+        <w:t>àm theo thao tác của giảng viên. Do đó để đảm bảo tiến độ và chất lượng của khóa học, yêu cầu học viên chuẩn bị trước các nội dung trên.</w:t>
+      </w:r>
+      <w:r>
+        <w:t xml:space="preserve"> </w:t>
+      </w:r>
     </w:p>
     <w:p>
       <w:r>
         <w:lastRenderedPageBreak/>
-        <w:t>Nội dung khóa học yêu cầu học viên</w:t>
-      </w:r>
-      <w:r>
-        <w:t xml:space="preserve"> vừa theo dõi</w:t>
-      </w:r>
-      <w:r>
-        <w:t xml:space="preserve"> bài giảng</w:t>
-      </w:r>
-      <w:r>
-        <w:t xml:space="preserve"> vừa</w:t>
-      </w:r>
-      <w:r>
-        <w:t xml:space="preserve"> l</w:t>
-      </w:r>
-      <w:r>
-        <w:t>àm theo thao tác của giảng viên. Do đó, để đảm bảo tiến độ và chất lượng của khóa học, yêu cầu học viên chuẩn bị trước các nội dung trên.</w:t>
-      </w:r>
+        <w:t>Mọi vấn đề liên quan đến việc cài đặt phần mềm và tải dữ liệu vui lòng liên hệ giảng viên khóa học: Tào Lê Minh, email: minhtl3@msb.com.vn.</w:t>
+      </w:r>
+      <w:bookmarkEnd w:id="0"/>
     </w:p>
     <w:sectPr>
       <w:pgSz w:w="12240" w:h="15840"/>
@@ -633,7 +636,7 @@
         <w:rFonts w:ascii="Calibri" w:eastAsiaTheme="minorHAnsi" w:hAnsi="Calibri" w:cs="Calibri" w:hint="default"/>
       </w:rPr>
     </w:lvl>
-    <w:lvl w:ilvl="1" w:tplc="04090003" w:tentative="1">
+    <w:lvl w:ilvl="1" w:tplc="04090003">
       <w:start w:val="1"/>
       <w:numFmt w:val="bullet"/>
       <w:lvlText w:val="o"/>
@@ -645,7 +648,7 @@
         <w:rFonts w:ascii="Courier New" w:hAnsi="Courier New" w:cs="Courier New" w:hint="default"/>
       </w:rPr>
     </w:lvl>
-    <w:lvl w:ilvl="2" w:tplc="04090005" w:tentative="1">
+    <w:lvl w:ilvl="2" w:tplc="04090005">
       <w:start w:val="1"/>
       <w:numFmt w:val="bullet"/>
       <w:lvlText w:val=""/>
@@ -1325,6 +1328,7 @@
   <w:style w:type="character" w:default="1" w:styleId="DefaultParagraphFont">
     <w:name w:val="Default Paragraph Font"/>
     <w:uiPriority w:val="1"/>
+    <w:semiHidden/>
     <w:unhideWhenUsed/>
   </w:style>
   <w:style w:type="table" w:default="1" w:styleId="TableNormal">
